--- a/UI/report/实验1-34.docx
+++ b/UI/report/实验1-34.docx
@@ -299,13 +299,7 @@
         <w:rPr>
           <w:u w:val="single"/>
         </w:rPr>
-        <w:t xml:space="preserve"> </w:t>
-      </w:r>
-      <w:r>
-        <w:rPr>
-          <w:u w:val="single"/>
-        </w:rPr>
-        <w:t>20151120237</w:t>
+        <w:t xml:space="preserve"> 20151120237</w:t>
       </w:r>
       <w:r>
         <w:rPr>
@@ -346,16 +340,8 @@
         <w:rPr>
           <w:u w:val="single"/>
         </w:rPr>
-        <w:t xml:space="preserve"> </w:t>
-      </w:r>
-      <w:r>
-        <w:rPr>
-          <w:u w:val="single"/>
-        </w:rPr>
-        <w:t>2018-5-15</w:t>
-      </w:r>
-      <w:bookmarkStart w:id="1" w:name="_GoBack"/>
-      <w:bookmarkEnd w:id="1"/>
+        <w:t xml:space="preserve"> 2018-5-15</w:t>
+      </w:r>
       <w:r>
         <w:rPr>
           <w:rFonts w:hint="eastAsia"/>
@@ -770,7 +756,7 @@
     <w:p>
       <w:pPr>
         <w:rPr>
-          <w:rFonts w:hAnsi="宋体"/>
+          <w:rFonts w:hint="eastAsia" w:hAnsi="宋体"/>
           <w:b/>
           <w:sz w:val="28"/>
           <w:szCs w:val="28"/>
@@ -785,6 +771,718 @@
         </w:rPr>
         <w:t>提供实现后的效果截图及关键代码</w:t>
       </w:r>
+    </w:p>
+    <w:p>
+      <w:pPr>
+        <w:rPr>
+          <w:rFonts w:hint="eastAsia" w:hAnsi="宋体"/>
+          <w:b/>
+          <w:sz w:val="28"/>
+          <w:szCs w:val="28"/>
+        </w:rPr>
+      </w:pPr>
+      <w:r>
+        <w:rPr>
+          <w:rFonts w:hint="default" w:hAnsi="宋体"/>
+          <w:b/>
+          <w:sz w:val="28"/>
+          <w:szCs w:val="28"/>
+        </w:rPr>
+        <w:t>实验结果：</w:t>
+      </w:r>
+    </w:p>
+    <w:p>
+      <w:pPr/>
+      <w:r>
+        <w:drawing>
+          <wp:inline distT="0" distB="0" distL="114300" distR="114300">
+            <wp:extent cx="4780915" cy="2613025"/>
+            <wp:effectExtent l="0" t="0" r="635" b="15875"/>
+            <wp:docPr id="5" name="Picture 5"/>
+            <wp:cNvGraphicFramePr>
+              <a:graphicFrameLocks xmlns:a="http://schemas.openxmlformats.org/drawingml/2006/main" noChangeAspect="1"/>
+            </wp:cNvGraphicFramePr>
+            <a:graphic xmlns:a="http://schemas.openxmlformats.org/drawingml/2006/main">
+              <a:graphicData uri="http://schemas.openxmlformats.org/drawingml/2006/picture">
+                <pic:pic xmlns:pic="http://schemas.openxmlformats.org/drawingml/2006/picture">
+                  <pic:nvPicPr>
+                    <pic:cNvPr id="5" name="Picture 5"/>
+                    <pic:cNvPicPr>
+                      <a:picLocks noChangeAspect="1"/>
+                    </pic:cNvPicPr>
+                  </pic:nvPicPr>
+                  <pic:blipFill>
+                    <a:blip r:embed="rId8"/>
+                    <a:stretch>
+                      <a:fillRect/>
+                    </a:stretch>
+                  </pic:blipFill>
+                  <pic:spPr>
+                    <a:xfrm>
+                      <a:off x="0" y="0"/>
+                      <a:ext cx="4780915" cy="2613025"/>
+                    </a:xfrm>
+                    <a:prstGeom prst="rect">
+                      <a:avLst/>
+                    </a:prstGeom>
+                    <a:noFill/>
+                    <a:ln w="9525">
+                      <a:noFill/>
+                      <a:miter/>
+                    </a:ln>
+                  </pic:spPr>
+                </pic:pic>
+              </a:graphicData>
+            </a:graphic>
+          </wp:inline>
+        </w:drawing>
+      </w:r>
+    </w:p>
+    <w:p>
+      <w:pPr/>
+      <w:r>
+        <w:drawing>
+          <wp:inline distT="0" distB="0" distL="114300" distR="114300">
+            <wp:extent cx="5711825" cy="3055620"/>
+            <wp:effectExtent l="0" t="0" r="3175" b="11430"/>
+            <wp:docPr id="14" name="Picture 14"/>
+            <wp:cNvGraphicFramePr>
+              <a:graphicFrameLocks xmlns:a="http://schemas.openxmlformats.org/drawingml/2006/main" noChangeAspect="1"/>
+            </wp:cNvGraphicFramePr>
+            <a:graphic xmlns:a="http://schemas.openxmlformats.org/drawingml/2006/main">
+              <a:graphicData uri="http://schemas.openxmlformats.org/drawingml/2006/picture">
+                <pic:pic xmlns:pic="http://schemas.openxmlformats.org/drawingml/2006/picture">
+                  <pic:nvPicPr>
+                    <pic:cNvPr id="14" name="Picture 14"/>
+                    <pic:cNvPicPr>
+                      <a:picLocks noChangeAspect="1"/>
+                    </pic:cNvPicPr>
+                  </pic:nvPicPr>
+                  <pic:blipFill>
+                    <a:blip r:embed="rId9"/>
+                    <a:stretch>
+                      <a:fillRect/>
+                    </a:stretch>
+                  </pic:blipFill>
+                  <pic:spPr>
+                    <a:xfrm>
+                      <a:off x="0" y="0"/>
+                      <a:ext cx="5711825" cy="3055620"/>
+                    </a:xfrm>
+                    <a:prstGeom prst="rect">
+                      <a:avLst/>
+                    </a:prstGeom>
+                    <a:noFill/>
+                    <a:ln w="9525">
+                      <a:noFill/>
+                      <a:miter/>
+                    </a:ln>
+                  </pic:spPr>
+                </pic:pic>
+              </a:graphicData>
+            </a:graphic>
+          </wp:inline>
+        </w:drawing>
+      </w:r>
+    </w:p>
+    <w:p>
+      <w:pPr/>
+    </w:p>
+    <w:p>
+      <w:pPr>
+        <w:rPr>
+          <w:rFonts w:hint="default" w:hAnsi="宋体"/>
+          <w:b/>
+          <w:sz w:val="28"/>
+          <w:szCs w:val="28"/>
+        </w:rPr>
+      </w:pPr>
+      <w:r>
+        <w:rPr>
+          <w:rFonts w:hint="default" w:hAnsi="宋体"/>
+          <w:b/>
+          <w:sz w:val="28"/>
+          <w:szCs w:val="28"/>
+        </w:rPr>
+        <w:t>源代码：</w:t>
+      </w:r>
+    </w:p>
+    <w:p>
+      <w:pPr>
+        <w:rPr>
+          <w:rFonts w:hint="default" w:hAnsi="宋体"/>
+          <w:b/>
+          <w:sz w:val="28"/>
+          <w:szCs w:val="28"/>
+        </w:rPr>
+      </w:pPr>
+      <w:r>
+        <w:rPr>
+          <w:rFonts w:hint="default" w:hAnsi="宋体"/>
+          <w:b/>
+          <w:sz w:val="28"/>
+          <w:szCs w:val="28"/>
+        </w:rPr>
+        <w:t>百度首页：</w:t>
+      </w:r>
+    </w:p>
+    <w:p>
+      <w:pPr/>
+      <w:r>
+        <w:drawing>
+          <wp:inline distT="0" distB="0" distL="114300" distR="114300">
+            <wp:extent cx="5712460" cy="4095115"/>
+            <wp:effectExtent l="0" t="0" r="2540" b="635"/>
+            <wp:docPr id="6" name="Picture 6"/>
+            <wp:cNvGraphicFramePr>
+              <a:graphicFrameLocks xmlns:a="http://schemas.openxmlformats.org/drawingml/2006/main" noChangeAspect="1"/>
+            </wp:cNvGraphicFramePr>
+            <a:graphic xmlns:a="http://schemas.openxmlformats.org/drawingml/2006/main">
+              <a:graphicData uri="http://schemas.openxmlformats.org/drawingml/2006/picture">
+                <pic:pic xmlns:pic="http://schemas.openxmlformats.org/drawingml/2006/picture">
+                  <pic:nvPicPr>
+                    <pic:cNvPr id="6" name="Picture 6"/>
+                    <pic:cNvPicPr>
+                      <a:picLocks noChangeAspect="1"/>
+                    </pic:cNvPicPr>
+                  </pic:nvPicPr>
+                  <pic:blipFill>
+                    <a:blip r:embed="rId10"/>
+                    <a:stretch>
+                      <a:fillRect/>
+                    </a:stretch>
+                  </pic:blipFill>
+                  <pic:spPr>
+                    <a:xfrm>
+                      <a:off x="0" y="0"/>
+                      <a:ext cx="5712460" cy="4095115"/>
+                    </a:xfrm>
+                    <a:prstGeom prst="rect">
+                      <a:avLst/>
+                    </a:prstGeom>
+                    <a:noFill/>
+                    <a:ln w="9525">
+                      <a:noFill/>
+                      <a:miter/>
+                    </a:ln>
+                  </pic:spPr>
+                </pic:pic>
+              </a:graphicData>
+            </a:graphic>
+          </wp:inline>
+        </w:drawing>
+      </w:r>
+    </w:p>
+    <w:p>
+      <w:pPr/>
+      <w:r>
+        <w:drawing>
+          <wp:inline distT="0" distB="0" distL="114300" distR="114300">
+            <wp:extent cx="4937125" cy="3489325"/>
+            <wp:effectExtent l="0" t="0" r="15875" b="15875"/>
+            <wp:docPr id="7" name="Picture 7"/>
+            <wp:cNvGraphicFramePr>
+              <a:graphicFrameLocks xmlns:a="http://schemas.openxmlformats.org/drawingml/2006/main" noChangeAspect="1"/>
+            </wp:cNvGraphicFramePr>
+            <a:graphic xmlns:a="http://schemas.openxmlformats.org/drawingml/2006/main">
+              <a:graphicData uri="http://schemas.openxmlformats.org/drawingml/2006/picture">
+                <pic:pic xmlns:pic="http://schemas.openxmlformats.org/drawingml/2006/picture">
+                  <pic:nvPicPr>
+                    <pic:cNvPr id="7" name="Picture 7"/>
+                    <pic:cNvPicPr>
+                      <a:picLocks noChangeAspect="1"/>
+                    </pic:cNvPicPr>
+                  </pic:nvPicPr>
+                  <pic:blipFill>
+                    <a:blip r:embed="rId11"/>
+                    <a:stretch>
+                      <a:fillRect/>
+                    </a:stretch>
+                  </pic:blipFill>
+                  <pic:spPr>
+                    <a:xfrm>
+                      <a:off x="0" y="0"/>
+                      <a:ext cx="4937125" cy="3489325"/>
+                    </a:xfrm>
+                    <a:prstGeom prst="rect">
+                      <a:avLst/>
+                    </a:prstGeom>
+                    <a:noFill/>
+                    <a:ln w="9525">
+                      <a:noFill/>
+                      <a:miter/>
+                    </a:ln>
+                  </pic:spPr>
+                </pic:pic>
+              </a:graphicData>
+            </a:graphic>
+          </wp:inline>
+        </w:drawing>
+      </w:r>
+    </w:p>
+    <w:p>
+      <w:pPr/>
+      <w:r>
+        <w:drawing>
+          <wp:inline distT="0" distB="0" distL="114300" distR="114300">
+            <wp:extent cx="3112770" cy="4897755"/>
+            <wp:effectExtent l="0" t="0" r="11430" b="17145"/>
+            <wp:docPr id="8" name="Picture 8"/>
+            <wp:cNvGraphicFramePr>
+              <a:graphicFrameLocks xmlns:a="http://schemas.openxmlformats.org/drawingml/2006/main" noChangeAspect="1"/>
+            </wp:cNvGraphicFramePr>
+            <a:graphic xmlns:a="http://schemas.openxmlformats.org/drawingml/2006/main">
+              <a:graphicData uri="http://schemas.openxmlformats.org/drawingml/2006/picture">
+                <pic:pic xmlns:pic="http://schemas.openxmlformats.org/drawingml/2006/picture">
+                  <pic:nvPicPr>
+                    <pic:cNvPr id="8" name="Picture 8"/>
+                    <pic:cNvPicPr>
+                      <a:picLocks noChangeAspect="1"/>
+                    </pic:cNvPicPr>
+                  </pic:nvPicPr>
+                  <pic:blipFill>
+                    <a:blip r:embed="rId12"/>
+                    <a:stretch>
+                      <a:fillRect/>
+                    </a:stretch>
+                  </pic:blipFill>
+                  <pic:spPr>
+                    <a:xfrm>
+                      <a:off x="0" y="0"/>
+                      <a:ext cx="3112770" cy="4897755"/>
+                    </a:xfrm>
+                    <a:prstGeom prst="rect">
+                      <a:avLst/>
+                    </a:prstGeom>
+                    <a:noFill/>
+                    <a:ln w="9525">
+                      <a:noFill/>
+                      <a:miter/>
+                    </a:ln>
+                  </pic:spPr>
+                </pic:pic>
+              </a:graphicData>
+            </a:graphic>
+          </wp:inline>
+        </w:drawing>
+      </w:r>
+    </w:p>
+    <w:p>
+      <w:pPr/>
+      <w:r>
+        <w:drawing>
+          <wp:inline distT="0" distB="0" distL="114300" distR="114300">
+            <wp:extent cx="3329940" cy="5745480"/>
+            <wp:effectExtent l="0" t="0" r="3810" b="7620"/>
+            <wp:docPr id="9" name="Picture 9"/>
+            <wp:cNvGraphicFramePr>
+              <a:graphicFrameLocks xmlns:a="http://schemas.openxmlformats.org/drawingml/2006/main" noChangeAspect="1"/>
+            </wp:cNvGraphicFramePr>
+            <a:graphic xmlns:a="http://schemas.openxmlformats.org/drawingml/2006/main">
+              <a:graphicData uri="http://schemas.openxmlformats.org/drawingml/2006/picture">
+                <pic:pic xmlns:pic="http://schemas.openxmlformats.org/drawingml/2006/picture">
+                  <pic:nvPicPr>
+                    <pic:cNvPr id="9" name="Picture 9"/>
+                    <pic:cNvPicPr>
+                      <a:picLocks noChangeAspect="1"/>
+                    </pic:cNvPicPr>
+                  </pic:nvPicPr>
+                  <pic:blipFill>
+                    <a:blip r:embed="rId13"/>
+                    <a:stretch>
+                      <a:fillRect/>
+                    </a:stretch>
+                  </pic:blipFill>
+                  <pic:spPr>
+                    <a:xfrm>
+                      <a:off x="0" y="0"/>
+                      <a:ext cx="3329940" cy="5745480"/>
+                    </a:xfrm>
+                    <a:prstGeom prst="rect">
+                      <a:avLst/>
+                    </a:prstGeom>
+                    <a:noFill/>
+                    <a:ln w="9525">
+                      <a:noFill/>
+                      <a:miter/>
+                    </a:ln>
+                  </pic:spPr>
+                </pic:pic>
+              </a:graphicData>
+            </a:graphic>
+          </wp:inline>
+        </w:drawing>
+      </w:r>
+    </w:p>
+    <w:p>
+      <w:pPr/>
+      <w:r>
+        <w:drawing>
+          <wp:inline distT="0" distB="0" distL="114300" distR="114300">
+            <wp:extent cx="2731135" cy="2576195"/>
+            <wp:effectExtent l="0" t="0" r="12065" b="14605"/>
+            <wp:docPr id="10" name="Picture 10"/>
+            <wp:cNvGraphicFramePr>
+              <a:graphicFrameLocks xmlns:a="http://schemas.openxmlformats.org/drawingml/2006/main" noChangeAspect="1"/>
+            </wp:cNvGraphicFramePr>
+            <a:graphic xmlns:a="http://schemas.openxmlformats.org/drawingml/2006/main">
+              <a:graphicData uri="http://schemas.openxmlformats.org/drawingml/2006/picture">
+                <pic:pic xmlns:pic="http://schemas.openxmlformats.org/drawingml/2006/picture">
+                  <pic:nvPicPr>
+                    <pic:cNvPr id="10" name="Picture 10"/>
+                    <pic:cNvPicPr>
+                      <a:picLocks noChangeAspect="1"/>
+                    </pic:cNvPicPr>
+                  </pic:nvPicPr>
+                  <pic:blipFill>
+                    <a:blip r:embed="rId14"/>
+                    <a:stretch>
+                      <a:fillRect/>
+                    </a:stretch>
+                  </pic:blipFill>
+                  <pic:spPr>
+                    <a:xfrm>
+                      <a:off x="0" y="0"/>
+                      <a:ext cx="2731135" cy="2576195"/>
+                    </a:xfrm>
+                    <a:prstGeom prst="rect">
+                      <a:avLst/>
+                    </a:prstGeom>
+                    <a:noFill/>
+                    <a:ln w="9525">
+                      <a:noFill/>
+                      <a:miter/>
+                    </a:ln>
+                  </pic:spPr>
+                </pic:pic>
+              </a:graphicData>
+            </a:graphic>
+          </wp:inline>
+        </w:drawing>
+      </w:r>
+    </w:p>
+    <w:p>
+      <w:pPr>
+        <w:rPr>
+          <w:rFonts w:hint="default" w:hAnsi="宋体"/>
+          <w:b/>
+          <w:sz w:val="28"/>
+          <w:szCs w:val="28"/>
+        </w:rPr>
+      </w:pPr>
+      <w:r>
+        <w:rPr>
+          <w:rFonts w:hint="default" w:hAnsi="宋体"/>
+          <w:b/>
+          <w:sz w:val="28"/>
+          <w:szCs w:val="28"/>
+        </w:rPr>
+        <w:t>Google</w:t>
+      </w:r>
+      <w:r>
+        <w:rPr>
+          <w:rFonts w:hint="default" w:hAnsi="宋体"/>
+          <w:b/>
+          <w:sz w:val="28"/>
+          <w:szCs w:val="28"/>
+        </w:rPr>
+        <w:t>首页：</w:t>
+      </w:r>
+    </w:p>
+    <w:p>
+      <w:pPr/>
+      <w:r>
+        <w:drawing>
+          <wp:inline distT="0" distB="0" distL="114300" distR="114300">
+            <wp:extent cx="5710555" cy="3812540"/>
+            <wp:effectExtent l="0" t="0" r="4445" b="16510"/>
+            <wp:docPr id="15" name="Picture 15"/>
+            <wp:cNvGraphicFramePr>
+              <a:graphicFrameLocks xmlns:a="http://schemas.openxmlformats.org/drawingml/2006/main" noChangeAspect="1"/>
+            </wp:cNvGraphicFramePr>
+            <a:graphic xmlns:a="http://schemas.openxmlformats.org/drawingml/2006/main">
+              <a:graphicData uri="http://schemas.openxmlformats.org/drawingml/2006/picture">
+                <pic:pic xmlns:pic="http://schemas.openxmlformats.org/drawingml/2006/picture">
+                  <pic:nvPicPr>
+                    <pic:cNvPr id="15" name="Picture 15"/>
+                    <pic:cNvPicPr>
+                      <a:picLocks noChangeAspect="1"/>
+                    </pic:cNvPicPr>
+                  </pic:nvPicPr>
+                  <pic:blipFill>
+                    <a:blip r:embed="rId15"/>
+                    <a:stretch>
+                      <a:fillRect/>
+                    </a:stretch>
+                  </pic:blipFill>
+                  <pic:spPr>
+                    <a:xfrm>
+                      <a:off x="0" y="0"/>
+                      <a:ext cx="5710555" cy="3812540"/>
+                    </a:xfrm>
+                    <a:prstGeom prst="rect">
+                      <a:avLst/>
+                    </a:prstGeom>
+                    <a:noFill/>
+                    <a:ln w="9525">
+                      <a:noFill/>
+                      <a:miter/>
+                    </a:ln>
+                  </pic:spPr>
+                </pic:pic>
+              </a:graphicData>
+            </a:graphic>
+          </wp:inline>
+        </w:drawing>
+      </w:r>
+    </w:p>
+    <w:p>
+      <w:pPr/>
+      <w:r>
+        <w:drawing>
+          <wp:inline distT="0" distB="0" distL="114300" distR="114300">
+            <wp:extent cx="5224145" cy="4117975"/>
+            <wp:effectExtent l="0" t="0" r="14605" b="15875"/>
+            <wp:docPr id="16" name="Picture 16"/>
+            <wp:cNvGraphicFramePr>
+              <a:graphicFrameLocks xmlns:a="http://schemas.openxmlformats.org/drawingml/2006/main" noChangeAspect="1"/>
+            </wp:cNvGraphicFramePr>
+            <a:graphic xmlns:a="http://schemas.openxmlformats.org/drawingml/2006/main">
+              <a:graphicData uri="http://schemas.openxmlformats.org/drawingml/2006/picture">
+                <pic:pic xmlns:pic="http://schemas.openxmlformats.org/drawingml/2006/picture">
+                  <pic:nvPicPr>
+                    <pic:cNvPr id="16" name="Picture 16"/>
+                    <pic:cNvPicPr>
+                      <a:picLocks noChangeAspect="1"/>
+                    </pic:cNvPicPr>
+                  </pic:nvPicPr>
+                  <pic:blipFill>
+                    <a:blip r:embed="rId16"/>
+                    <a:stretch>
+                      <a:fillRect/>
+                    </a:stretch>
+                  </pic:blipFill>
+                  <pic:spPr>
+                    <a:xfrm>
+                      <a:off x="0" y="0"/>
+                      <a:ext cx="5224145" cy="4117975"/>
+                    </a:xfrm>
+                    <a:prstGeom prst="rect">
+                      <a:avLst/>
+                    </a:prstGeom>
+                    <a:noFill/>
+                    <a:ln w="9525">
+                      <a:noFill/>
+                      <a:miter/>
+                    </a:ln>
+                  </pic:spPr>
+                </pic:pic>
+              </a:graphicData>
+            </a:graphic>
+          </wp:inline>
+        </w:drawing>
+      </w:r>
+    </w:p>
+    <w:p>
+      <w:pPr/>
+      <w:r>
+        <w:drawing>
+          <wp:inline distT="0" distB="0" distL="114300" distR="114300">
+            <wp:extent cx="4427220" cy="7080885"/>
+            <wp:effectExtent l="0" t="0" r="11430" b="5715"/>
+            <wp:docPr id="17" name="Picture 17"/>
+            <wp:cNvGraphicFramePr>
+              <a:graphicFrameLocks xmlns:a="http://schemas.openxmlformats.org/drawingml/2006/main" noChangeAspect="1"/>
+            </wp:cNvGraphicFramePr>
+            <a:graphic xmlns:a="http://schemas.openxmlformats.org/drawingml/2006/main">
+              <a:graphicData uri="http://schemas.openxmlformats.org/drawingml/2006/picture">
+                <pic:pic xmlns:pic="http://schemas.openxmlformats.org/drawingml/2006/picture">
+                  <pic:nvPicPr>
+                    <pic:cNvPr id="17" name="Picture 17"/>
+                    <pic:cNvPicPr>
+                      <a:picLocks noChangeAspect="1"/>
+                    </pic:cNvPicPr>
+                  </pic:nvPicPr>
+                  <pic:blipFill>
+                    <a:blip r:embed="rId17"/>
+                    <a:stretch>
+                      <a:fillRect/>
+                    </a:stretch>
+                  </pic:blipFill>
+                  <pic:spPr>
+                    <a:xfrm>
+                      <a:off x="0" y="0"/>
+                      <a:ext cx="4427220" cy="7080885"/>
+                    </a:xfrm>
+                    <a:prstGeom prst="rect">
+                      <a:avLst/>
+                    </a:prstGeom>
+                    <a:noFill/>
+                    <a:ln w="9525">
+                      <a:noFill/>
+                      <a:miter/>
+                    </a:ln>
+                  </pic:spPr>
+                </pic:pic>
+              </a:graphicData>
+            </a:graphic>
+          </wp:inline>
+        </w:drawing>
+      </w:r>
+    </w:p>
+    <w:p>
+      <w:pPr/>
+      <w:r>
+        <w:drawing>
+          <wp:inline distT="0" distB="0" distL="114300" distR="114300">
+            <wp:extent cx="3088640" cy="5092065"/>
+            <wp:effectExtent l="0" t="0" r="16510" b="13335"/>
+            <wp:docPr id="18" name="Picture 18"/>
+            <wp:cNvGraphicFramePr>
+              <a:graphicFrameLocks xmlns:a="http://schemas.openxmlformats.org/drawingml/2006/main" noChangeAspect="1"/>
+            </wp:cNvGraphicFramePr>
+            <a:graphic xmlns:a="http://schemas.openxmlformats.org/drawingml/2006/main">
+              <a:graphicData uri="http://schemas.openxmlformats.org/drawingml/2006/picture">
+                <pic:pic xmlns:pic="http://schemas.openxmlformats.org/drawingml/2006/picture">
+                  <pic:nvPicPr>
+                    <pic:cNvPr id="18" name="Picture 18"/>
+                    <pic:cNvPicPr>
+                      <a:picLocks noChangeAspect="1"/>
+                    </pic:cNvPicPr>
+                  </pic:nvPicPr>
+                  <pic:blipFill>
+                    <a:blip r:embed="rId18"/>
+                    <a:stretch>
+                      <a:fillRect/>
+                    </a:stretch>
+                  </pic:blipFill>
+                  <pic:spPr>
+                    <a:xfrm>
+                      <a:off x="0" y="0"/>
+                      <a:ext cx="3088640" cy="5092065"/>
+                    </a:xfrm>
+                    <a:prstGeom prst="rect">
+                      <a:avLst/>
+                    </a:prstGeom>
+                    <a:noFill/>
+                    <a:ln w="9525">
+                      <a:noFill/>
+                      <a:miter/>
+                    </a:ln>
+                  </pic:spPr>
+                </pic:pic>
+              </a:graphicData>
+            </a:graphic>
+          </wp:inline>
+        </w:drawing>
+      </w:r>
+    </w:p>
+    <w:p>
+      <w:pPr/>
+      <w:r>
+        <w:drawing>
+          <wp:inline distT="0" distB="0" distL="114300" distR="114300">
+            <wp:extent cx="3342640" cy="3171190"/>
+            <wp:effectExtent l="0" t="0" r="10160" b="10160"/>
+            <wp:docPr id="19" name="Picture 19"/>
+            <wp:cNvGraphicFramePr>
+              <a:graphicFrameLocks xmlns:a="http://schemas.openxmlformats.org/drawingml/2006/main" noChangeAspect="1"/>
+            </wp:cNvGraphicFramePr>
+            <a:graphic xmlns:a="http://schemas.openxmlformats.org/drawingml/2006/main">
+              <a:graphicData uri="http://schemas.openxmlformats.org/drawingml/2006/picture">
+                <pic:pic xmlns:pic="http://schemas.openxmlformats.org/drawingml/2006/picture">
+                  <pic:nvPicPr>
+                    <pic:cNvPr id="19" name="Picture 19"/>
+                    <pic:cNvPicPr>
+                      <a:picLocks noChangeAspect="1"/>
+                    </pic:cNvPicPr>
+                  </pic:nvPicPr>
+                  <pic:blipFill>
+                    <a:blip r:embed="rId19"/>
+                    <a:stretch>
+                      <a:fillRect/>
+                    </a:stretch>
+                  </pic:blipFill>
+                  <pic:spPr>
+                    <a:xfrm>
+                      <a:off x="0" y="0"/>
+                      <a:ext cx="3342640" cy="3171190"/>
+                    </a:xfrm>
+                    <a:prstGeom prst="rect">
+                      <a:avLst/>
+                    </a:prstGeom>
+                    <a:noFill/>
+                    <a:ln w="9525">
+                      <a:noFill/>
+                      <a:miter/>
+                    </a:ln>
+                  </pic:spPr>
+                </pic:pic>
+              </a:graphicData>
+            </a:graphic>
+          </wp:inline>
+        </w:drawing>
+      </w:r>
+    </w:p>
+    <w:p>
+      <w:pPr>
+        <w:rPr>
+          <w:rFonts w:hint="default"/>
+        </w:rPr>
+      </w:pPr>
+      <w:r>
+        <w:drawing>
+          <wp:inline distT="0" distB="0" distL="114300" distR="114300">
+            <wp:extent cx="3352165" cy="4580890"/>
+            <wp:effectExtent l="0" t="0" r="635" b="10160"/>
+            <wp:docPr id="20" name="Picture 20"/>
+            <wp:cNvGraphicFramePr>
+              <a:graphicFrameLocks xmlns:a="http://schemas.openxmlformats.org/drawingml/2006/main" noChangeAspect="1"/>
+            </wp:cNvGraphicFramePr>
+            <a:graphic xmlns:a="http://schemas.openxmlformats.org/drawingml/2006/main">
+              <a:graphicData uri="http://schemas.openxmlformats.org/drawingml/2006/picture">
+                <pic:pic xmlns:pic="http://schemas.openxmlformats.org/drawingml/2006/picture">
+                  <pic:nvPicPr>
+                    <pic:cNvPr id="20" name="Picture 20"/>
+                    <pic:cNvPicPr>
+                      <a:picLocks noChangeAspect="1"/>
+                    </pic:cNvPicPr>
+                  </pic:nvPicPr>
+                  <pic:blipFill>
+                    <a:blip r:embed="rId20"/>
+                    <a:stretch>
+                      <a:fillRect/>
+                    </a:stretch>
+                  </pic:blipFill>
+                  <pic:spPr>
+                    <a:xfrm>
+                      <a:off x="0" y="0"/>
+                      <a:ext cx="3352165" cy="4580890"/>
+                    </a:xfrm>
+                    <a:prstGeom prst="rect">
+                      <a:avLst/>
+                    </a:prstGeom>
+                    <a:noFill/>
+                    <a:ln w="9525">
+                      <a:noFill/>
+                      <a:miter/>
+                    </a:ln>
+                  </pic:spPr>
+                </pic:pic>
+              </a:graphicData>
+            </a:graphic>
+          </wp:inline>
+        </w:drawing>
+      </w:r>
+    </w:p>
+    <w:p>
+      <w:pPr>
+        <w:rPr>
+          <w:rFonts w:hint="eastAsia"/>
+        </w:rPr>
+      </w:pPr>
+      <w:bookmarkStart w:id="1" w:name="_GoBack"/>
+      <w:bookmarkEnd w:id="1"/>
     </w:p>
     <w:sectPr>
       <w:footerReference r:id="rId3" w:type="default"/>
@@ -1150,7 +1848,7 @@
     <w:lsdException w:qFormat="1" w:unhideWhenUsed="0" w:uiPriority="0" w:semiHidden="0" w:name="Title"/>
     <w:lsdException w:unhideWhenUsed="0" w:uiPriority="0" w:semiHidden="0" w:name="Closing"/>
     <w:lsdException w:unhideWhenUsed="0" w:uiPriority="0" w:semiHidden="0" w:name="Signature"/>
-    <w:lsdException w:uiPriority="1" w:name="Default Paragraph Font"/>
+    <w:lsdException w:uiPriority="1" w:semiHidden="0" w:name="Default Paragraph Font"/>
     <w:lsdException w:unhideWhenUsed="0" w:uiPriority="0" w:semiHidden="0" w:name="Body Text"/>
     <w:lsdException w:unhideWhenUsed="0" w:uiPriority="0" w:semiHidden="0" w:name="Body Text Indent"/>
     <w:lsdException w:unhideWhenUsed="0" w:uiPriority="0" w:semiHidden="0" w:name="List Continue"/>
@@ -1188,7 +1886,7 @@
     <w:lsdException w:unhideWhenUsed="0" w:uiPriority="0" w:semiHidden="0" w:name="HTML Sample"/>
     <w:lsdException w:unhideWhenUsed="0" w:uiPriority="0" w:semiHidden="0" w:name="HTML Typewriter"/>
     <w:lsdException w:unhideWhenUsed="0" w:uiPriority="0" w:semiHidden="0" w:name="HTML Variable"/>
-    <w:lsdException w:uiPriority="99" w:name="Normal Table"/>
+    <w:lsdException w:uiPriority="99" w:semiHidden="0" w:name="Normal Table"/>
     <w:lsdException w:unhideWhenUsed="0" w:uiPriority="0" w:semiHidden="0" w:name="annotation subject"/>
     <w:lsdException w:uiPriority="0" w:name="Table Simple 1"/>
     <w:lsdException w:uiPriority="0" w:name="Table Simple 2"/>
